--- a/project1/risk_management_assignment1.docx
+++ b/project1/risk_management_assignment1.docx
@@ -201,6 +201,9 @@
             <w:r>
               <w:t>540291</w:t>
             </w:r>
+            <w:r>
+              <w:t>+16000=556291</w:t>
+            </w:r>
           </w:p>
         </w:tc>
         <w:tc>
@@ -235,7 +238,10 @@
           </w:tcPr>
           <w:p>
             <w:r>
-              <w:t>0.108</w:t>
+              <w:t>0.</w:t>
+            </w:r>
+            <w:r>
+              <w:t>098</w:t>
             </w:r>
           </w:p>
         </w:tc>
@@ -293,10 +299,10 @@
           </w:tcPr>
           <w:p>
             <w:r>
-              <w:t>0.11</w:t>
-            </w:r>
-            <w:r>
-              <w:t>2</w:t>
+              <w:t>0.10</w:t>
+            </w:r>
+            <w:r>
+              <w:t>0</w:t>
             </w:r>
           </w:p>
         </w:tc>
@@ -326,6 +332,9 @@
             <w:r>
               <w:t>540291</w:t>
             </w:r>
+            <w:r>
+              <w:t>+16000=556291</w:t>
+            </w:r>
           </w:p>
         </w:tc>
         <w:tc>
@@ -360,10 +369,10 @@
           </w:tcPr>
           <w:p>
             <w:r>
-              <w:t>0.14</w:t>
-            </w:r>
-            <w:r>
-              <w:t>5</w:t>
+              <w:t>0.1</w:t>
+            </w:r>
+            <w:r>
+              <w:t>26</w:t>
             </w:r>
           </w:p>
         </w:tc>
@@ -2861,11 +2870,6 @@
     </w:p>
     <w:p/>
     <w:p>
-      <w:pPr>
-        <w:rPr>
-          <w:rFonts w:hint="eastAsia"/>
-        </w:rPr>
-      </w:pPr>
       <w:r>
         <w:t>C</w:t>
       </w:r>
@@ -2883,19 +2887,7 @@
           <w:rPr>
             <w:rStyle w:val="a9"/>
           </w:rPr>
-          <w:t>GitH</w:t>
-        </w:r>
-        <w:r>
-          <w:rPr>
-            <w:rStyle w:val="a9"/>
-          </w:rPr>
-          <w:t>u</w:t>
-        </w:r>
-        <w:r>
-          <w:rPr>
-            <w:rStyle w:val="a9"/>
-          </w:rPr>
-          <w:t>b</w:t>
+          <w:t>GitHub</w:t>
         </w:r>
       </w:hyperlink>
       <w:r>
